--- a/OnePage.docx
+++ b/OnePage.docx
@@ -371,6 +371,7 @@
       </w:r>
       <w:r>
         <w:rPr>
+          <w:noProof/>
           <w:color w:val="806000" w:themeColor="accent4" w:themeShade="80"/>
           <w14:textOutline w14:w="9525" w14:cap="rnd" w14:cmpd="sng" w14:algn="ctr">
             <w14:solidFill>
@@ -612,6 +613,14 @@
                   </pic:nvPicPr>
                   <pic:blipFill>
                     <a:blip r:embed="rId8" cstate="print">
+                      <a:duotone>
+                        <a:prstClr val="black"/>
+                        <a:schemeClr val="accent4">
+                          <a:lumMod val="50000"/>
+                          <a:tint val="45000"/>
+                          <a:satMod val="400000"/>
+                        </a:schemeClr>
+                      </a:duotone>
                       <a:extLst>
                         <a:ext uri="{BEBA8EAE-BF5A-486C-A8C5-ECC9F3942E4B}">
                           <a14:imgProps xmlns:a14="http://schemas.microsoft.com/office/drawing/2010/main">
@@ -1200,27 +1209,7 @@
                                   <w14:bevel/>
                                 </w14:textOutline>
                               </w:rPr>
-                              <w:t>Unique Selling Point</w:t>
-                            </w:r>
-                            <w:r>
-                              <w:rPr>
-                                <w:rFonts w:ascii="Papyrus" w:hAnsi="Papyrus"/>
-                                <w:b/>
-                                <w:bCs/>
-                                <w:color w:val="806000" w:themeColor="accent4" w:themeShade="80"/>
-                                <w:sz w:val="28"/>
-                                <w:szCs w:val="28"/>
-                                <w:u w:val="single"/>
-                                <w:lang w:val="en-GB"/>
-                                <w14:textOutline w14:w="9525" w14:cap="rnd" w14:cmpd="sng" w14:algn="ctr">
-                                  <w14:solidFill>
-                                    <w14:srgbClr w14:val="000000"/>
-                                  </w14:solidFill>
-                                  <w14:prstDash w14:val="solid"/>
-                                  <w14:bevel/>
-                                </w14:textOutline>
-                              </w:rPr>
-                              <w:t xml:space="preserve">s: </w:t>
+                              <w:t xml:space="preserve">Unique Selling Points: </w:t>
                             </w:r>
                           </w:p>
                           <w:p>
@@ -1492,27 +1481,7 @@
                             <w14:bevel/>
                           </w14:textOutline>
                         </w:rPr>
-                        <w:t>Unique Selling Point</w:t>
-                      </w:r>
-                      <w:r>
-                        <w:rPr>
-                          <w:rFonts w:ascii="Papyrus" w:hAnsi="Papyrus"/>
-                          <w:b/>
-                          <w:bCs/>
-                          <w:color w:val="806000" w:themeColor="accent4" w:themeShade="80"/>
-                          <w:sz w:val="28"/>
-                          <w:szCs w:val="28"/>
-                          <w:u w:val="single"/>
-                          <w:lang w:val="en-GB"/>
-                          <w14:textOutline w14:w="9525" w14:cap="rnd" w14:cmpd="sng" w14:algn="ctr">
-                            <w14:solidFill>
-                              <w14:srgbClr w14:val="000000"/>
-                            </w14:solidFill>
-                            <w14:prstDash w14:val="solid"/>
-                            <w14:bevel/>
-                          </w14:textOutline>
-                        </w:rPr>
-                        <w:t xml:space="preserve">s: </w:t>
+                        <w:t xml:space="preserve">Unique Selling Points: </w:t>
                       </w:r>
                     </w:p>
                     <w:p>
@@ -1953,8 +1922,6 @@
                               </w:rPr>
                               <w:t xml:space="preserve"> a </w:t>
                             </w:r>
-                            <w:bookmarkStart w:id="0" w:name="_GoBack"/>
-                            <w:bookmarkEnd w:id="0"/>
                             <w:r>
                               <w:rPr>
                                 <w:rFonts w:ascii="Papyrus" w:hAnsi="Papyrus"/>
@@ -2224,8 +2191,6 @@
                         </w:rPr>
                         <w:t xml:space="preserve"> a </w:t>
                       </w:r>
-                      <w:bookmarkStart w:id="1" w:name="_GoBack"/>
-                      <w:bookmarkEnd w:id="1"/>
                       <w:r>
                         <w:rPr>
                           <w:rFonts w:ascii="Papyrus" w:hAnsi="Papyrus"/>
@@ -2315,6 +2280,8 @@
         </w:rPr>
         <w:t xml:space="preserve"> </w:t>
       </w:r>
+      <w:bookmarkStart w:id="0" w:name="_GoBack"/>
+      <w:bookmarkEnd w:id="0"/>
     </w:p>
     <w:sectPr>
       <w:pgSz w:w="16838" w:h="11906" w:orient="landscape"/>
@@ -2569,6 +2536,7 @@
     <w:lsdException w:name="HTML Sample" w:semiHidden="1" w:unhideWhenUsed="1"/>
     <w:lsdException w:name="HTML Typewriter" w:semiHidden="1" w:unhideWhenUsed="1"/>
     <w:lsdException w:name="HTML Variable" w:semiHidden="1" w:unhideWhenUsed="1"/>
+    <w:lsdException w:name="Normal Table" w:semiHidden="1" w:unhideWhenUsed="1"/>
     <w:lsdException w:name="annotation subject" w:semiHidden="1" w:unhideWhenUsed="1"/>
     <w:lsdException w:name="No List" w:semiHidden="1" w:unhideWhenUsed="1"/>
     <w:lsdException w:name="Outline List 1" w:semiHidden="1" w:unhideWhenUsed="1"/>
@@ -2614,9 +2582,11 @@
     <w:lsdException w:name="Table Subtle 1" w:semiHidden="1" w:unhideWhenUsed="1"/>
     <w:lsdException w:name="Table Subtle 2" w:semiHidden="1" w:unhideWhenUsed="1"/>
     <w:lsdException w:name="Table Web 1" w:semiHidden="1" w:unhideWhenUsed="1"/>
+    <w:lsdException w:name="Table Web 2" w:semiHidden="1" w:unhideWhenUsed="1"/>
     <w:lsdException w:name="Table Web 3" w:semiHidden="1" w:unhideWhenUsed="1"/>
     <w:lsdException w:name="Balloon Text" w:semiHidden="1" w:unhideWhenUsed="1"/>
     <w:lsdException w:name="Table Grid" w:uiPriority="39"/>
+    <w:lsdException w:name="Table Theme" w:semiHidden="1" w:unhideWhenUsed="1"/>
     <w:lsdException w:name="Placeholder Text" w:semiHidden="1"/>
     <w:lsdException w:name="No Spacing" w:uiPriority="1" w:qFormat="1"/>
     <w:lsdException w:name="Light Shading" w:uiPriority="60"/>
